--- a/08_文件模板/PostMan使用规约 .docx
+++ b/08_文件模板/PostMan使用规约 .docx
@@ -238,7 +238,7 @@
                                   <w:szCs w:val="72"/>
                                   <w:lang w:val="en-US" w:eastAsia="zh-CN"/>
                                 </w:rPr>
-                                <w:t xml:space="preserve">PostMan使用规约 </w:t>
+                                <w:t xml:space="preserve">Postman使用规约 </w:t>
                               </w:r>
                             </w:p>
                           </w:txbxContent>
@@ -376,7 +376,7 @@
                             <w:szCs w:val="72"/>
                             <w:lang w:val="en-US" w:eastAsia="zh-CN"/>
                           </w:rPr>
-                          <w:t xml:space="preserve">PostMan使用规约 </w:t>
+                          <w:t xml:space="preserve">Postman使用规约 </w:t>
                         </w:r>
                       </w:p>
                     </w:txbxContent>
@@ -423,6 +423,8 @@
           <w:szCs w:val="44"/>
         </w:rPr>
       </w:pPr>
+      <w:bookmarkStart w:id="0" w:name="_GoBack"/>
+      <w:bookmarkEnd w:id="0"/>
     </w:p>
     <w:p>
       <w:pPr>
@@ -2445,12 +2447,11 @@
         </w:rPr>
         <w:t>可能的情况下，利用APIs功能，可使前端同步开发</w:t>
       </w:r>
-      <w:bookmarkStart w:id="0" w:name="_GoBack"/>
-      <w:bookmarkEnd w:id="0"/>
     </w:p>
     <w:p>
       <w:pPr>
         <w:numPr>
+          <w:ilvl w:val="0"/>
           <w:numId w:val="0"/>
         </w:numPr>
         <w:spacing w:line="0" w:lineRule="atLeast"/>
@@ -2467,6 +2468,7 @@
     <w:p>
       <w:pPr>
         <w:numPr>
+          <w:ilvl w:val="0"/>
           <w:numId w:val="0"/>
         </w:numPr>
         <w:spacing w:line="0" w:lineRule="atLeast"/>
